--- a/custom-reference-doc-rmd.docx
+++ b/custom-reference-doc-rmd.docx
@@ -108,7 +108,15 @@
         <w:t>Knit</w:t>
       </w:r>
       <w:r>
-        <w:t xml:space="preserve"> button a document will be generated that includes both content as well as the output of any embedded R code chunks within the document. You can embed an R code chunk like this:</w:t>
+        <w:t xml:space="preserve"> </w:t>
+      </w:r>
+      <w:proofErr w:type="gramStart"/>
+      <w:r>
+        <w:t>button</w:t>
+      </w:r>
+      <w:proofErr w:type="gramEnd"/>
+      <w:r>
+        <w:t xml:space="preserve"> a document will be generated that includes both content as well as the output of any embedded R code chunks within the document. You can embed an R code chunk like this:</w:t>
       </w:r>
     </w:p>
     <w:p>
@@ -182,6 +190,14 @@
       </w:pPr>
       <w:r>
         <w:t>Designation Recommendation</w:t>
+      </w:r>
+    </w:p>
+    <w:p>
+      <w:pPr>
+        <w:pStyle w:val="TableCaption"/>
+      </w:pPr>
+      <w:r>
+        <w:t>Table Caption</w:t>
       </w:r>
     </w:p>
     <w:p>
@@ -289,24 +305,40 @@
       <w:pStyle w:val="Footer"/>
     </w:pPr>
     <w:r>
+      <w:rPr>
+        <w:rFonts w:ascii="Poppins" w:hAnsi="Poppins" w:cs="Poppins"/>
+      </w:rPr>
       <w:t xml:space="preserve">Puget Sound Regional Council Centers Criteria Report GMPB </w:t>
     </w:r>
     <w:r>
+      <w:rPr>
+        <w:rFonts w:ascii="Poppins" w:hAnsi="Poppins" w:cs="Poppins"/>
+      </w:rPr>
       <w:fldChar w:fldCharType="begin"/>
     </w:r>
     <w:r>
+      <w:rPr>
+        <w:rFonts w:ascii="Poppins" w:hAnsi="Poppins" w:cs="Poppins"/>
+      </w:rPr>
       <w:instrText xml:space="preserve"> DATE  \@ "MMMM yyyy"  \* MERGEFORMAT </w:instrText>
     </w:r>
     <w:r>
+      <w:rPr>
+        <w:rFonts w:ascii="Poppins" w:hAnsi="Poppins" w:cs="Poppins"/>
+      </w:rPr>
       <w:fldChar w:fldCharType="separate"/>
     </w:r>
     <w:r>
       <w:rPr>
+        <w:rFonts w:ascii="Poppins" w:hAnsi="Poppins" w:cs="Poppins"/>
         <w:noProof/>
       </w:rPr>
       <w:t>July 2025</w:t>
     </w:r>
     <w:r>
+      <w:rPr>
+        <w:rFonts w:ascii="Poppins" w:hAnsi="Poppins" w:cs="Poppins"/>
+      </w:rPr>
       <w:fldChar w:fldCharType="end"/>
     </w:r>
     <w:r>
@@ -347,24 +379,40 @@
       <w:pStyle w:val="Footer"/>
     </w:pPr>
     <w:r>
+      <w:rPr>
+        <w:rFonts w:ascii="Poppins" w:hAnsi="Poppins" w:cs="Poppins"/>
+      </w:rPr>
       <w:t xml:space="preserve">Puget Sound Regional Council Centers Criteria Report GMPB </w:t>
     </w:r>
     <w:r>
+      <w:rPr>
+        <w:rFonts w:ascii="Poppins" w:hAnsi="Poppins" w:cs="Poppins"/>
+      </w:rPr>
       <w:fldChar w:fldCharType="begin"/>
     </w:r>
     <w:r>
+      <w:rPr>
+        <w:rFonts w:ascii="Poppins" w:hAnsi="Poppins" w:cs="Poppins"/>
+      </w:rPr>
       <w:instrText xml:space="preserve"> DATE  \@ "MMMM yyyy"  \* MERGEFORMAT </w:instrText>
     </w:r>
     <w:r>
+      <w:rPr>
+        <w:rFonts w:ascii="Poppins" w:hAnsi="Poppins" w:cs="Poppins"/>
+      </w:rPr>
       <w:fldChar w:fldCharType="separate"/>
     </w:r>
     <w:r>
       <w:rPr>
+        <w:rFonts w:ascii="Poppins" w:hAnsi="Poppins" w:cs="Poppins"/>
         <w:noProof/>
       </w:rPr>
       <w:t>July 2025</w:t>
     </w:r>
     <w:r>
+      <w:rPr>
+        <w:rFonts w:ascii="Poppins" w:hAnsi="Poppins" w:cs="Poppins"/>
+      </w:rPr>
       <w:fldChar w:fldCharType="end"/>
     </w:r>
     <w:r>
@@ -374,22 +422,33 @@
       <w:tab/>
     </w:r>
     <w:r>
+      <w:rPr>
+        <w:rFonts w:ascii="Poppins" w:hAnsi="Poppins" w:cs="Poppins"/>
+      </w:rPr>
       <w:fldChar w:fldCharType="begin"/>
     </w:r>
     <w:r>
+      <w:rPr>
+        <w:rFonts w:ascii="Poppins" w:hAnsi="Poppins" w:cs="Poppins"/>
+      </w:rPr>
       <w:instrText xml:space="preserve"> PAGE   \* MERGEFORMAT </w:instrText>
     </w:r>
     <w:r>
+      <w:rPr>
+        <w:rFonts w:ascii="Poppins" w:hAnsi="Poppins" w:cs="Poppins"/>
+      </w:rPr>
       <w:fldChar w:fldCharType="separate"/>
     </w:r>
     <w:r>
       <w:rPr>
+        <w:rFonts w:ascii="Poppins" w:hAnsi="Poppins" w:cs="Poppins"/>
         <w:noProof/>
       </w:rPr>
       <w:t>1</w:t>
     </w:r>
     <w:r>
       <w:rPr>
+        <w:rFonts w:ascii="Poppins" w:hAnsi="Poppins" w:cs="Poppins"/>
         <w:noProof/>
       </w:rPr>
       <w:fldChar w:fldCharType="end"/>
@@ -1485,9 +1544,15 @@
   <w:style w:type="paragraph" w:customStyle="1" w:styleId="TableCaption">
     <w:name w:val="Table Caption"/>
     <w:basedOn w:val="Caption"/>
+    <w:rsid w:val="00BA4463"/>
     <w:pPr>
       <w:keepNext/>
     </w:pPr>
+    <w:rPr>
+      <w:rFonts w:ascii="Poppins SemiBold" w:hAnsi="Poppins SemiBold"/>
+      <w:i w:val="0"/>
+      <w:color w:val="000000" w:themeColor="text1"/>
+    </w:rPr>
   </w:style>
   <w:style w:type="paragraph" w:customStyle="1" w:styleId="ImageCaption">
     <w:name w:val="Image Caption"/>
